--- a/labs/lab02/report/report.docx
+++ b/labs/lab02/report/report.docx
@@ -147,67 +147,79 @@
     </w:p>
     <w:p>
       <w:pPr>
-        <w:pStyle w:val="SourceCode"/>
-      </w:pPr>
-      <w:r>
-        <w:rPr>
-          <w:rStyle w:val="VerbatimChar"/>
-        </w:rPr>
-        <w:t xml:space="preserve">1. Настройка GitHub.</w:t>
-      </w:r>
-      <w:r>
-        <w:br/>
-      </w:r>
-      <w:r>
-        <w:rPr>
-          <w:rStyle w:val="VerbatimChar"/>
-        </w:rPr>
-        <w:t xml:space="preserve">2. Базовая настройка Git.</w:t>
-      </w:r>
-      <w:r>
-        <w:br/>
-      </w:r>
-      <w:r>
-        <w:rPr>
-          <w:rStyle w:val="VerbatimChar"/>
-        </w:rPr>
-        <w:t xml:space="preserve">3. Создание SSH-ключа.</w:t>
-      </w:r>
-      <w:r>
-        <w:br/>
-      </w:r>
-      <w:r>
-        <w:rPr>
-          <w:rStyle w:val="VerbatimChar"/>
-        </w:rPr>
-        <w:t xml:space="preserve">4. Создание рабочего пространства и репозитория курса на основе шаблона.</w:t>
-      </w:r>
-      <w:r>
-        <w:br/>
-      </w:r>
-      <w:r>
-        <w:rPr>
-          <w:rStyle w:val="VerbatimChar"/>
-        </w:rPr>
-        <w:t xml:space="preserve">5. Создание репозитория курса на основе шаблона.</w:t>
-      </w:r>
-      <w:r>
-        <w:br/>
-      </w:r>
-      <w:r>
-        <w:rPr>
-          <w:rStyle w:val="VerbatimChar"/>
-        </w:rPr>
-        <w:t xml:space="preserve">6. Настройка каталога курса.</w:t>
-      </w:r>
-      <w:r>
-        <w:br/>
-      </w:r>
-      <w:r>
-        <w:rPr>
-          <w:rStyle w:val="VerbatimChar"/>
-        </w:rPr>
-        <w:t xml:space="preserve">7. Выполнение заданий для самостоятельной работы.</w:t>
+        <w:numPr>
+          <w:ilvl w:val="0"/>
+          <w:numId w:val="1001"/>
+        </w:numPr>
+      </w:pPr>
+      <w:r>
+        <w:t xml:space="preserve">Настройка GitHub.</w:t>
+      </w:r>
+    </w:p>
+    <w:p>
+      <w:pPr>
+        <w:numPr>
+          <w:ilvl w:val="0"/>
+          <w:numId w:val="1001"/>
+        </w:numPr>
+      </w:pPr>
+      <w:r>
+        <w:t xml:space="preserve">Базовая настройка Git.</w:t>
+      </w:r>
+    </w:p>
+    <w:p>
+      <w:pPr>
+        <w:numPr>
+          <w:ilvl w:val="0"/>
+          <w:numId w:val="1001"/>
+        </w:numPr>
+      </w:pPr>
+      <w:r>
+        <w:t xml:space="preserve">оздание SSH-ключа.</w:t>
+      </w:r>
+    </w:p>
+    <w:p>
+      <w:pPr>
+        <w:numPr>
+          <w:ilvl w:val="0"/>
+          <w:numId w:val="1001"/>
+        </w:numPr>
+      </w:pPr>
+      <w:r>
+        <w:t xml:space="preserve">Создание рабочего пространства и репозитория курса на основе шаблона.</w:t>
+      </w:r>
+    </w:p>
+    <w:p>
+      <w:pPr>
+        <w:numPr>
+          <w:ilvl w:val="0"/>
+          <w:numId w:val="1001"/>
+        </w:numPr>
+      </w:pPr>
+      <w:r>
+        <w:t xml:space="preserve">Создание репозитория курса на основе шаблона.</w:t>
+      </w:r>
+    </w:p>
+    <w:p>
+      <w:pPr>
+        <w:numPr>
+          <w:ilvl w:val="0"/>
+          <w:numId w:val="1001"/>
+        </w:numPr>
+      </w:pPr>
+      <w:r>
+        <w:t xml:space="preserve">Настройка каталога курса.</w:t>
+      </w:r>
+    </w:p>
+    <w:p>
+      <w:pPr>
+        <w:numPr>
+          <w:ilvl w:val="0"/>
+          <w:numId w:val="1001"/>
+        </w:numPr>
+      </w:pPr>
+      <w:r>
+        <w:t xml:space="preserve">Выполнение заданий для самостоятельной работы.</w:t>
       </w:r>
     </w:p>
     <w:bookmarkEnd w:id="21"/>
@@ -2120,8 +2132,123 @@
       </w:pPr>
     </w:lvl>
   </w:abstractNum>
+  <w:abstractNum w:abstractNumId="99411">
+    <w:nsid w:val="A99411"/>
+    <w:multiLevelType w:val="multilevel"/>
+    <w:lvl w:ilvl="0">
+      <w:start w:val="1"/>
+      <w:numFmt w:val="decimal"/>
+      <w:lvlText w:val="%1."/>
+      <w:lvlJc w:val="left"/>
+      <w:pPr>
+        <w:ind w:left="720" w:hanging="480"/>
+      </w:pPr>
+    </w:lvl>
+    <w:lvl w:ilvl="1">
+      <w:start w:val="1"/>
+      <w:numFmt w:val="decimal"/>
+      <w:lvlText w:val="%2."/>
+      <w:lvlJc w:val="left"/>
+      <w:pPr>
+        <w:ind w:left="1440" w:hanging="480"/>
+      </w:pPr>
+    </w:lvl>
+    <w:lvl w:ilvl="2">
+      <w:start w:val="1"/>
+      <w:numFmt w:val="decimal"/>
+      <w:lvlText w:val="%3."/>
+      <w:lvlJc w:val="left"/>
+      <w:pPr>
+        <w:ind w:left="2160" w:hanging="480"/>
+      </w:pPr>
+    </w:lvl>
+    <w:lvl w:ilvl="3">
+      <w:start w:val="1"/>
+      <w:numFmt w:val="decimal"/>
+      <w:lvlText w:val="%4."/>
+      <w:lvlJc w:val="left"/>
+      <w:pPr>
+        <w:ind w:left="2880" w:hanging="480"/>
+      </w:pPr>
+    </w:lvl>
+    <w:lvl w:ilvl="4">
+      <w:start w:val="1"/>
+      <w:numFmt w:val="decimal"/>
+      <w:lvlText w:val="%5."/>
+      <w:lvlJc w:val="left"/>
+      <w:pPr>
+        <w:ind w:left="3600" w:hanging="480"/>
+      </w:pPr>
+    </w:lvl>
+    <w:lvl w:ilvl="5">
+      <w:start w:val="1"/>
+      <w:numFmt w:val="decimal"/>
+      <w:lvlText w:val="%6."/>
+      <w:lvlJc w:val="left"/>
+      <w:pPr>
+        <w:ind w:left="4320" w:hanging="480"/>
+      </w:pPr>
+    </w:lvl>
+    <w:lvl w:ilvl="6">
+      <w:start w:val="1"/>
+      <w:numFmt w:val="decimal"/>
+      <w:lvlText w:val="%7."/>
+      <w:lvlJc w:val="left"/>
+      <w:pPr>
+        <w:ind w:left="5040" w:hanging="480"/>
+      </w:pPr>
+    </w:lvl>
+    <w:lvl w:ilvl="7">
+      <w:start w:val="1"/>
+      <w:numFmt w:val="decimal"/>
+      <w:lvlText w:val="%8."/>
+      <w:lvlJc w:val="left"/>
+      <w:pPr>
+        <w:ind w:left="5760" w:hanging="480"/>
+      </w:pPr>
+    </w:lvl>
+    <w:lvl w:ilvl="8">
+      <w:start w:val="1"/>
+      <w:numFmt w:val="decimal"/>
+      <w:lvlText w:val="%9."/>
+      <w:lvlJc w:val="left"/>
+      <w:pPr>
+        <w:ind w:left="6480" w:hanging="480"/>
+      </w:pPr>
+    </w:lvl>
+  </w:abstractNum>
   <w:num w:numId="1000">
     <w:abstractNumId w:val="990"/>
+  </w:num>
+  <w:num w:numId="1001">
+    <w:abstractNumId w:val="99411"/>
+    <w:lvlOverride w:ilvl="0">
+      <w:startOverride w:val="1"/>
+    </w:lvlOverride>
+    <w:lvlOverride w:ilvl="1">
+      <w:startOverride w:val="1"/>
+    </w:lvlOverride>
+    <w:lvlOverride w:ilvl="2">
+      <w:startOverride w:val="1"/>
+    </w:lvlOverride>
+    <w:lvlOverride w:ilvl="3">
+      <w:startOverride w:val="1"/>
+    </w:lvlOverride>
+    <w:lvlOverride w:ilvl="4">
+      <w:startOverride w:val="1"/>
+    </w:lvlOverride>
+    <w:lvlOverride w:ilvl="5">
+      <w:startOverride w:val="1"/>
+    </w:lvlOverride>
+    <w:lvlOverride w:ilvl="6">
+      <w:startOverride w:val="1"/>
+    </w:lvlOverride>
+    <w:lvlOverride w:ilvl="7">
+      <w:startOverride w:val="1"/>
+    </w:lvlOverride>
+    <w:lvlOverride w:ilvl="8">
+      <w:startOverride w:val="1"/>
+    </w:lvlOverride>
   </w:num>
 </w:numbering>
 </file>
